--- a/Bao cao/TrinhNhatHuy-NguyenTuanAnh.docx
+++ b/Bao cao/TrinhNhatHuy-NguyenTuanAnh.docx
@@ -1148,6 +1148,26 @@
         </w:rPr>
       </w:pPr>
     </w:p>
+    <w:p>
+      <w:pPr>
+        <w:spacing w:before="160"/>
+        <w:rPr>
+          <w:rFonts w:ascii="Times New Roman" w:hAnsi="Times New Roman" w:cs="Times New Roman"/>
+          <w:sz w:val="28"/>
+          <w:szCs w:val="28"/>
+        </w:rPr>
+      </w:pPr>
+      <w:r>
+        <w:rPr>
+          <w:rFonts w:ascii="Times New Roman" w:hAnsi="Times New Roman" w:cs="Times New Roman"/>
+          <w:sz w:val="28"/>
+          <w:szCs w:val="28"/>
+        </w:rPr>
+        <w:t>Giảng viên chấm điểm:</w:t>
+      </w:r>
+      <w:bookmarkStart w:id="0" w:name="_GoBack"/>
+      <w:bookmarkEnd w:id="0"/>
+    </w:p>
     <w:tbl>
       <w:tblPr>
         <w:tblStyle w:val="TableGrid"/>
@@ -1451,8 +1471,8 @@
           <w:szCs w:val="28"/>
         </w:rPr>
       </w:pPr>
-      <w:bookmarkStart w:id="0" w:name="_Toc86690158"/>
-      <w:bookmarkStart w:id="1" w:name="_Toc86690202"/>
+      <w:bookmarkStart w:id="1" w:name="_Toc86690158"/>
+      <w:bookmarkStart w:id="2" w:name="_Toc86690202"/>
       <w:r>
         <w:rPr>
           <w:rFonts w:ascii="Times New Roman" w:hAnsi="Times New Roman" w:cs="Times New Roman"/>
@@ -1463,8 +1483,6 @@
         <w:lastRenderedPageBreak/>
         <w:t>MỤC LỤC</w:t>
       </w:r>
-      <w:bookmarkStart w:id="2" w:name="_GoBack"/>
-      <w:bookmarkEnd w:id="2"/>
     </w:p>
     <w:sdt>
       <w:sdtPr>
@@ -4472,8 +4490,8 @@
         <w:lastRenderedPageBreak/>
         <w:t>LỜI NÓI ĐẦU</w:t>
       </w:r>
-      <w:bookmarkEnd w:id="0"/>
       <w:bookmarkEnd w:id="1"/>
+      <w:bookmarkEnd w:id="2"/>
       <w:bookmarkEnd w:id="3"/>
     </w:p>
     <w:p>
@@ -8799,10 +8817,10 @@
           <w:szCs w:val="28"/>
         </w:rPr>
       </w:pPr>
-      <w:bookmarkStart w:id="89" w:name="_Toc86689974"/>
-      <w:bookmarkStart w:id="90" w:name="_Toc86690200"/>
-      <w:bookmarkStart w:id="91" w:name="_Toc86690244"/>
-      <w:bookmarkStart w:id="92" w:name="_Toc87482055"/>
+      <w:bookmarkStart w:id="89" w:name="_Toc87482055"/>
+      <w:bookmarkStart w:id="90" w:name="_Toc86689974"/>
+      <w:bookmarkStart w:id="91" w:name="_Toc86690200"/>
+      <w:bookmarkStart w:id="92" w:name="_Toc86690244"/>
       <w:r>
         <w:rPr>
           <w:rFonts w:ascii="Times New Roman" w:hAnsi="Times New Roman" w:cs="Times New Roman"/>
@@ -8813,7 +8831,7 @@
         </w:rPr>
         <w:t>3.1. Trợ lý ảo là gì?</w:t>
       </w:r>
-      <w:bookmarkEnd w:id="92"/>
+      <w:bookmarkEnd w:id="89"/>
       <w:r>
         <w:rPr>
           <w:rFonts w:ascii="Times New Roman" w:hAnsi="Times New Roman" w:cs="Times New Roman"/>
@@ -9258,16 +9276,7 @@
           <w:sz w:val="28"/>
           <w:szCs w:val="28"/>
         </w:rPr>
-        <w:t>Hình 3.3.2</w:t>
-      </w:r>
-      <w:r>
-        <w:rPr>
-          <w:rFonts w:ascii="Times New Roman" w:hAnsi="Times New Roman" w:cs="Times New Roman"/>
-          <w:i/>
-          <w:sz w:val="28"/>
-          <w:szCs w:val="28"/>
-        </w:rPr>
-        <w:t xml:space="preserve">: Thử tìm kiếm </w:t>
+        <w:t xml:space="preserve">Hình 3.3.2: Thử tìm kiếm </w:t>
       </w:r>
       <w:r>
         <w:rPr>
@@ -9383,25 +9392,7 @@
           <w:sz w:val="28"/>
           <w:szCs w:val="28"/>
         </w:rPr>
-        <w:t xml:space="preserve">: Thử tìm kiếm </w:t>
-      </w:r>
-      <w:r>
-        <w:rPr>
-          <w:rFonts w:ascii="Times New Roman" w:hAnsi="Times New Roman" w:cs="Times New Roman"/>
-          <w:i/>
-          <w:sz w:val="28"/>
-          <w:szCs w:val="28"/>
-        </w:rPr>
-        <w:t>địa điểm</w:t>
-      </w:r>
-      <w:r>
-        <w:rPr>
-          <w:rFonts w:ascii="Times New Roman" w:hAnsi="Times New Roman" w:cs="Times New Roman"/>
-          <w:i/>
-          <w:sz w:val="28"/>
-          <w:szCs w:val="28"/>
-        </w:rPr>
-        <w:t xml:space="preserve"> thông qua FRIDAY</w:t>
+        <w:t>: Thử tìm kiếm địa điểm thông qua FRIDAY</w:t>
       </w:r>
     </w:p>
     <w:p>
@@ -9459,9 +9450,9 @@
         <w:lastRenderedPageBreak/>
         <w:t>KẾT LUẬN</w:t>
       </w:r>
-      <w:bookmarkEnd w:id="89"/>
       <w:bookmarkEnd w:id="90"/>
       <w:bookmarkEnd w:id="91"/>
+      <w:bookmarkEnd w:id="92"/>
       <w:bookmarkEnd w:id="94"/>
     </w:p>
     <w:p>
@@ -9615,17 +9606,7 @@
           <w:szCs w:val="28"/>
           <w:lang w:eastAsia="en-GB"/>
         </w:rPr>
-        <w:t xml:space="preserve">Xây dựng được chương trình </w:t>
-      </w:r>
-      <w:r>
-        <w:rPr>
-          <w:rFonts w:ascii="Times New Roman" w:eastAsia="Times New Roman" w:hAnsi="Times New Roman" w:cs="Times New Roman"/>
-          <w:bCs/>
-          <w:sz w:val="28"/>
-          <w:szCs w:val="28"/>
-          <w:lang w:eastAsia="en-GB"/>
-        </w:rPr>
-        <w:t>trợ lý ảo FRIDAY trong IRON MAN</w:t>
+        <w:t>Xây dựng được chương trình trợ lý ảo FRIDAY trong IRON MAN</w:t>
       </w:r>
     </w:p>
     <w:p>
@@ -12571,7 +12552,7 @@
 </file>
 
 <file path=customXml/itemProps1.xml><?xml version="1.0" encoding="utf-8"?>
-<ds:datastoreItem xmlns:ds="http://schemas.openxmlformats.org/officeDocument/2006/customXml" ds:itemID="{0F628E76-E128-402A-8AF0-71B18E46E827}">
+<ds:datastoreItem xmlns:ds="http://schemas.openxmlformats.org/officeDocument/2006/customXml" ds:itemID="{EEEFA8F9-617B-4C77-8E2B-2313B196698D}">
   <ds:schemaRefs>
     <ds:schemaRef ds:uri="http://schemas.openxmlformats.org/officeDocument/2006/bibliography"/>
   </ds:schemaRefs>
